--- a/documents/MusicCloud_Proposal.docx
+++ b/documents/MusicCloud_Proposal.docx
@@ -114,7 +114,6 @@
           <w:szCs w:val="33"/>
         </w:rPr>
       </w:pPr>
-      <w:proofErr w:type="spellStart"/>
       <w:r>
         <w:rPr>
           <w:rFonts w:ascii="Times New Roman" w:eastAsia="Times New Roman" w:hAnsi="Times New Roman" w:cs="Times New Roman"/>
@@ -124,7 +123,6 @@
         </w:rPr>
         <w:t>MusicCloud</w:t>
       </w:r>
-      <w:proofErr w:type="spellEnd"/>
     </w:p>
     <w:p>
       <w:pPr>
@@ -431,6 +429,12 @@
     </w:p>
     <w:sdt>
       <w:sdtPr>
+        <w:rPr>
+          <w:rFonts w:ascii="Calibri" w:eastAsia="Calibri" w:hAnsi="Calibri" w:cs="Calibri"/>
+          <w:color w:val="auto"/>
+          <w:sz w:val="22"/>
+          <w:szCs w:val="22"/>
+        </w:rPr>
         <w:id w:val="-117301348"/>
         <w:docPartObj>
           <w:docPartGallery w:val="Table of Contents"/>
@@ -439,13 +443,9 @@
       </w:sdtPr>
       <w:sdtEndPr>
         <w:rPr>
-          <w:rFonts w:ascii="Calibri" w:eastAsia="Calibri" w:hAnsi="Calibri" w:cs="Calibri"/>
           <w:b/>
           <w:bCs/>
           <w:noProof/>
-          <w:color w:val="auto"/>
-          <w:sz w:val="22"/>
-          <w:szCs w:val="22"/>
         </w:rPr>
       </w:sdtEndPr>
       <w:sdtContent>
@@ -1816,32 +1816,6 @@
     </w:p>
     <w:p>
       <w:r>
-        <w:br w:type="page"/>
-      </w:r>
-    </w:p>
-    <w:p>
-      <w:pPr>
-        <w:pBdr>
-          <w:top w:val="nil"/>
-          <w:left w:val="nil"/>
-          <w:bottom w:val="nil"/>
-          <w:right w:val="nil"/>
-          <w:between w:val="nil"/>
-        </w:pBdr>
-        <w:tabs>
-          <w:tab w:val="right" w:pos="9016"/>
-        </w:tabs>
-        <w:spacing w:after="0" w:line="360" w:lineRule="auto"/>
-        <w:jc w:val="center"/>
-        <w:rPr>
-          <w:rFonts w:ascii="Times New Roman" w:eastAsia="Times New Roman" w:hAnsi="Times New Roman" w:cs="Times New Roman"/>
-          <w:b/>
-          <w:sz w:val="32"/>
-          <w:szCs w:val="32"/>
-        </w:rPr>
-      </w:pPr>
-      <w:r>
-        <w:lastRenderedPageBreak/>
         <w:br w:type="page"/>
       </w:r>
     </w:p>
@@ -2073,21 +2047,7 @@
             <w:rPr>
               <w:color w:val="000000"/>
             </w:rPr>
-            <w:t xml:space="preserve">Figure </w:t>
-          </w:r>
-          <w:proofErr w:type="gramStart"/>
-          <w:r>
-            <w:rPr>
-              <w:color w:val="000000"/>
-            </w:rPr>
-            <w:t>4 :</w:t>
-          </w:r>
-          <w:proofErr w:type="gramEnd"/>
-          <w:r>
-            <w:rPr>
-              <w:color w:val="000000"/>
-            </w:rPr>
-            <w:t xml:space="preserve"> System Flow Chart</w:t>
+            <w:t>Figure 4 : System Flow Chart</w:t>
           </w:r>
           <w:r>
             <w:rPr>
@@ -2135,21 +2095,7 @@
             <w:rPr>
               <w:color w:val="000000"/>
             </w:rPr>
-            <w:t xml:space="preserve">Figure </w:t>
-          </w:r>
-          <w:proofErr w:type="gramStart"/>
-          <w:r>
-            <w:rPr>
-              <w:color w:val="000000"/>
-            </w:rPr>
-            <w:t>5 :</w:t>
-          </w:r>
-          <w:proofErr w:type="gramEnd"/>
-          <w:r>
-            <w:rPr>
-              <w:color w:val="000000"/>
-            </w:rPr>
-            <w:t xml:space="preserve"> Context Diagram</w:t>
+            <w:t>Figure 5 : Context Diagram</w:t>
           </w:r>
           <w:r>
             <w:rPr>
@@ -2230,21 +2176,7 @@
           <w:rFonts w:ascii="Times New Roman" w:eastAsia="Times New Roman" w:hAnsi="Times New Roman" w:cs="Times New Roman"/>
         </w:rPr>
         <w:br/>
-        <w:t xml:space="preserve">Music cloud is a revolutionary web-based application designed to transform the way users experience, organize, and share music across the globe. In a world where music is an integral part of our lives, </w:t>
-      </w:r>
-      <w:proofErr w:type="spellStart"/>
-      <w:r>
-        <w:rPr>
-          <w:rFonts w:ascii="Times New Roman" w:eastAsia="Times New Roman" w:hAnsi="Times New Roman" w:cs="Times New Roman"/>
-        </w:rPr>
-        <w:t>MusicCloud</w:t>
-      </w:r>
-      <w:proofErr w:type="spellEnd"/>
-      <w:r>
-        <w:rPr>
-          <w:rFonts w:ascii="Times New Roman" w:eastAsia="Times New Roman" w:hAnsi="Times New Roman" w:cs="Times New Roman"/>
-        </w:rPr>
-        <w:t xml:space="preserve"> offers a seamless platform for music lovers, creators, and listeners to connect, explore, and enjoy their favorite tunes anytime, anywhere. </w:t>
+        <w:t xml:space="preserve">Music cloud is a revolutionary web-based application designed to transform the way users experience, organize, and share music across the globe. In a world where music is an integral part of our lives, MusicCloud offers a seamless platform for music lovers, creators, and listeners to connect, explore, and enjoy their favorite tunes anytime, anywhere. </w:t>
       </w:r>
     </w:p>
     <w:p>
@@ -2255,33 +2187,11 @@
           <w:rFonts w:ascii="Times New Roman" w:eastAsia="Times New Roman" w:hAnsi="Times New Roman" w:cs="Times New Roman"/>
         </w:rPr>
       </w:pPr>
-      <w:proofErr w:type="spellStart"/>
-      <w:r>
-        <w:rPr>
-          <w:rFonts w:ascii="Times New Roman" w:eastAsia="Times New Roman" w:hAnsi="Times New Roman" w:cs="Times New Roman"/>
-        </w:rPr>
-        <w:t>MusicCloud</w:t>
-      </w:r>
-      <w:proofErr w:type="spellEnd"/>
-      <w:r>
-        <w:rPr>
-          <w:rFonts w:ascii="Times New Roman" w:eastAsia="Times New Roman" w:hAnsi="Times New Roman" w:cs="Times New Roman"/>
-        </w:rPr>
-        <w:t xml:space="preserve"> is more than just a music storage solution it’s a personal music universe. </w:t>
-      </w:r>
-      <w:proofErr w:type="spellStart"/>
-      <w:r>
-        <w:rPr>
-          <w:rFonts w:ascii="Times New Roman" w:eastAsia="Times New Roman" w:hAnsi="Times New Roman" w:cs="Times New Roman"/>
-        </w:rPr>
-        <w:t>Wheather</w:t>
-      </w:r>
-      <w:proofErr w:type="spellEnd"/>
-      <w:r>
-        <w:rPr>
-          <w:rFonts w:ascii="Times New Roman" w:eastAsia="Times New Roman" w:hAnsi="Times New Roman" w:cs="Times New Roman"/>
-        </w:rPr>
-        <w:t xml:space="preserve"> users are avid listener, a butting artist, or a seasoned musician, our platform empowers users to upload, stream, and manage their music library with ease. Say goodbye to the limitations of physical storage and hello to a dynamic, cloud-based ecosystem that adapts to users need. </w:t>
+      <w:r>
+        <w:rPr>
+          <w:rFonts w:ascii="Times New Roman" w:eastAsia="Times New Roman" w:hAnsi="Times New Roman" w:cs="Times New Roman"/>
+        </w:rPr>
+        <w:t xml:space="preserve">MusicCloud is more than just a music storage solution it’s a personal music universe. Wheather users are avid listener, a butting artist, or a seasoned musician, our platform empowers users to upload, stream, and manage their music library with ease. Say goodbye to the limitations of physical storage and hello to a dynamic, cloud-based ecosystem that adapts to users need. </w:t>
       </w:r>
     </w:p>
     <w:p>
@@ -2296,21 +2206,7 @@
         <w:rPr>
           <w:rFonts w:ascii="Times New Roman" w:eastAsia="Times New Roman" w:hAnsi="Times New Roman" w:cs="Times New Roman"/>
         </w:rPr>
-        <w:t xml:space="preserve">With </w:t>
-      </w:r>
-      <w:proofErr w:type="spellStart"/>
-      <w:r>
-        <w:rPr>
-          <w:rFonts w:ascii="Times New Roman" w:eastAsia="Times New Roman" w:hAnsi="Times New Roman" w:cs="Times New Roman"/>
-        </w:rPr>
-        <w:t>MusicCloud</w:t>
-      </w:r>
-      <w:proofErr w:type="spellEnd"/>
-      <w:r>
-        <w:rPr>
-          <w:rFonts w:ascii="Times New Roman" w:eastAsia="Times New Roman" w:hAnsi="Times New Roman" w:cs="Times New Roman"/>
-        </w:rPr>
-        <w:t xml:space="preserve"> user can:</w:t>
+        <w:t>With MusicCloud user can:</w:t>
       </w:r>
     </w:p>
     <w:p>
@@ -2356,43 +2252,13 @@
           <w:rFonts w:ascii="Times New Roman" w:eastAsia="Times New Roman" w:hAnsi="Times New Roman" w:cs="Times New Roman"/>
           <w:b/>
         </w:rPr>
-        <w:t xml:space="preserve">Stream Anytime, </w:t>
-      </w:r>
-      <w:proofErr w:type="gramStart"/>
-      <w:r>
-        <w:rPr>
-          <w:rFonts w:ascii="Times New Roman" w:eastAsia="Times New Roman" w:hAnsi="Times New Roman" w:cs="Times New Roman"/>
-          <w:b/>
-        </w:rPr>
-        <w:t>Anywhere</w:t>
-      </w:r>
-      <w:proofErr w:type="gramEnd"/>
-      <w:r>
-        <w:rPr>
-          <w:rFonts w:ascii="Times New Roman" w:eastAsia="Times New Roman" w:hAnsi="Times New Roman" w:cs="Times New Roman"/>
-          <w:b/>
-        </w:rPr>
-        <w:t>:</w:t>
-      </w:r>
-      <w:r>
-        <w:rPr>
-          <w:rFonts w:ascii="Times New Roman" w:eastAsia="Times New Roman" w:hAnsi="Times New Roman" w:cs="Times New Roman"/>
-        </w:rPr>
-        <w:t xml:space="preserve"> Enjoy uninterrupted streaming of </w:t>
-      </w:r>
-      <w:proofErr w:type="spellStart"/>
-      <w:r>
-        <w:rPr>
-          <w:rFonts w:ascii="Times New Roman" w:eastAsia="Times New Roman" w:hAnsi="Times New Roman" w:cs="Times New Roman"/>
-        </w:rPr>
-        <w:t>you</w:t>
-      </w:r>
-      <w:proofErr w:type="spellEnd"/>
-      <w:r>
-        <w:rPr>
-          <w:rFonts w:ascii="Times New Roman" w:eastAsia="Times New Roman" w:hAnsi="Times New Roman" w:cs="Times New Roman"/>
-        </w:rPr>
-        <w:t xml:space="preserve"> favorite tracks, playlists, and albums on-the- go.</w:t>
+        <w:t>Stream Anytime, Anywhere:</w:t>
+      </w:r>
+      <w:r>
+        <w:rPr>
+          <w:rFonts w:ascii="Times New Roman" w:eastAsia="Times New Roman" w:hAnsi="Times New Roman" w:cs="Times New Roman"/>
+        </w:rPr>
+        <w:t xml:space="preserve"> Enjoy uninterrupted streaming of you favorite tracks, playlists, and albums on-the- go.</w:t>
       </w:r>
     </w:p>
     <w:p>
@@ -2418,35 +2284,7 @@
         <w:rPr>
           <w:rFonts w:ascii="Times New Roman" w:eastAsia="Times New Roman" w:hAnsi="Times New Roman" w:cs="Times New Roman"/>
         </w:rPr>
-        <w:t xml:space="preserve"> Curate Personalized playlists from every mood and occasion, and </w:t>
-      </w:r>
-      <w:proofErr w:type="gramStart"/>
-      <w:r>
-        <w:rPr>
-          <w:rFonts w:ascii="Times New Roman" w:eastAsia="Times New Roman" w:hAnsi="Times New Roman" w:cs="Times New Roman"/>
-        </w:rPr>
-        <w:t>Share</w:t>
-      </w:r>
-      <w:proofErr w:type="gramEnd"/>
-      <w:r>
-        <w:rPr>
-          <w:rFonts w:ascii="Times New Roman" w:eastAsia="Times New Roman" w:hAnsi="Times New Roman" w:cs="Times New Roman"/>
-        </w:rPr>
-        <w:t xml:space="preserve"> them with friends or the </w:t>
-      </w:r>
-      <w:proofErr w:type="spellStart"/>
-      <w:r>
-        <w:rPr>
-          <w:rFonts w:ascii="Times New Roman" w:eastAsia="Times New Roman" w:hAnsi="Times New Roman" w:cs="Times New Roman"/>
-        </w:rPr>
-        <w:t>musicCloud</w:t>
-      </w:r>
-      <w:proofErr w:type="spellEnd"/>
-      <w:r>
-        <w:rPr>
-          <w:rFonts w:ascii="Times New Roman" w:eastAsia="Times New Roman" w:hAnsi="Times New Roman" w:cs="Times New Roman"/>
-        </w:rPr>
-        <w:t xml:space="preserve"> community.</w:t>
+        <w:t xml:space="preserve"> Curate Personalized playlists from every mood and occasion, and Share them with friends or the musicCloud community.</w:t>
       </w:r>
     </w:p>
     <w:p>
@@ -2509,47 +2347,11 @@
           <w:rFonts w:ascii="Times New Roman" w:eastAsia="Times New Roman" w:hAnsi="Times New Roman" w:cs="Times New Roman"/>
         </w:rPr>
       </w:pPr>
-      <w:proofErr w:type="spellStart"/>
-      <w:r>
-        <w:rPr>
-          <w:rFonts w:ascii="Times New Roman" w:eastAsia="Times New Roman" w:hAnsi="Times New Roman" w:cs="Times New Roman"/>
-        </w:rPr>
-        <w:t>MusicCloud</w:t>
-      </w:r>
-      <w:proofErr w:type="spellEnd"/>
-      <w:r>
-        <w:rPr>
-          <w:rFonts w:ascii="Times New Roman" w:eastAsia="Times New Roman" w:hAnsi="Times New Roman" w:cs="Times New Roman"/>
-        </w:rPr>
-        <w:t xml:space="preserve"> is built with cutting-edge technology to ensure a smooth, secure, and immersive music experience. Our intuitive interface makes it easy for users of all levels to navigate, while advanced features like smart recommendations and offline listening cater to users of all levels to navigate, while advanced features like smart recommendations and offline listening cater to </w:t>
-      </w:r>
-      <w:proofErr w:type="spellStart"/>
-      <w:r>
-        <w:rPr>
-          <w:rFonts w:ascii="Times New Roman" w:eastAsia="Times New Roman" w:hAnsi="Times New Roman" w:cs="Times New Roman"/>
-        </w:rPr>
-        <w:t>users’s</w:t>
-      </w:r>
-      <w:proofErr w:type="spellEnd"/>
-      <w:r>
-        <w:rPr>
-          <w:rFonts w:ascii="Times New Roman" w:eastAsia="Times New Roman" w:hAnsi="Times New Roman" w:cs="Times New Roman"/>
-        </w:rPr>
-        <w:t xml:space="preserve"> unique </w:t>
-      </w:r>
-      <w:proofErr w:type="spellStart"/>
-      <w:r>
-        <w:rPr>
-          <w:rFonts w:ascii="Times New Roman" w:eastAsia="Times New Roman" w:hAnsi="Times New Roman" w:cs="Times New Roman"/>
-        </w:rPr>
-        <w:t>preferencess</w:t>
-      </w:r>
-      <w:proofErr w:type="spellEnd"/>
-      <w:r>
-        <w:rPr>
-          <w:rFonts w:ascii="Times New Roman" w:eastAsia="Times New Roman" w:hAnsi="Times New Roman" w:cs="Times New Roman"/>
-        </w:rPr>
-        <w:t>.</w:t>
+      <w:r>
+        <w:rPr>
+          <w:rFonts w:ascii="Times New Roman" w:eastAsia="Times New Roman" w:hAnsi="Times New Roman" w:cs="Times New Roman"/>
+        </w:rPr>
+        <w:t>MusicCloud is built with cutting-edge technology to ensure a smooth, secure, and immersive music experience. Our intuitive interface makes it easy for users of all levels to navigate, while advanced features like smart recommendations and offline listening cater to users of all levels to navigate, while advanced features like smart recommendations and offline listening cater to users’s unique preferencess.</w:t>
       </w:r>
       <w:r>
         <w:br w:type="page"/>
@@ -2557,46 +2359,19 @@
     </w:p>
     <w:p>
       <w:pPr>
-        <w:spacing w:after="240" w:line="360" w:lineRule="auto"/>
-        <w:jc w:val="both"/>
-        <w:rPr>
-          <w:rFonts w:ascii="Times New Roman" w:eastAsia="Times New Roman" w:hAnsi="Times New Roman" w:cs="Times New Roman"/>
-        </w:rPr>
-      </w:pPr>
-    </w:p>
-    <w:p>
-      <w:pPr>
-        <w:spacing w:after="240" w:line="360" w:lineRule="auto"/>
-        <w:rPr>
-          <w:rFonts w:ascii="Times New Roman" w:eastAsia="Times New Roman" w:hAnsi="Times New Roman" w:cs="Times New Roman"/>
-        </w:rPr>
-      </w:pPr>
-    </w:p>
-    <w:p>
-      <w:pPr>
-        <w:spacing w:after="240" w:line="360" w:lineRule="auto"/>
-        <w:rPr>
-          <w:rFonts w:ascii="Times New Roman" w:eastAsia="Times New Roman" w:hAnsi="Times New Roman" w:cs="Times New Roman"/>
-        </w:rPr>
-      </w:pPr>
-    </w:p>
-    <w:p>
-      <w:pPr>
         <w:pStyle w:val="Heading1"/>
         <w:spacing w:line="360" w:lineRule="auto"/>
         <w:ind w:left="0"/>
       </w:pPr>
       <w:bookmarkStart w:id="1" w:name="_Toc193065567"/>
       <w:r>
-        <w:t xml:space="preserve">Chapter 2: Problem </w:t>
-      </w:r>
-      <w:proofErr w:type="gramStart"/>
-      <w:r>
-        <w:t>Statement :</w:t>
+        <w:lastRenderedPageBreak/>
+        <w:t>Chapter 2: Problem Statement :</w:t>
       </w:r>
       <w:bookmarkEnd w:id="1"/>
-      <w:proofErr w:type="gramEnd"/>
-    </w:p>
+    </w:p>
+    <w:p/>
+    <w:p/>
     <w:p>
       <w:pPr>
         <w:spacing w:line="360" w:lineRule="auto"/>
@@ -2658,14 +2433,9 @@
       <w:bookmarkEnd w:id="3"/>
       <w:r>
         <w:lastRenderedPageBreak/>
-        <w:t xml:space="preserve">Chapter 3: Objective and </w:t>
-      </w:r>
-      <w:proofErr w:type="gramStart"/>
-      <w:r>
-        <w:t>Aim :</w:t>
+        <w:t>Chapter 3: Objective and Aim :</w:t>
       </w:r>
       <w:bookmarkEnd w:id="4"/>
-      <w:proofErr w:type="gramEnd"/>
     </w:p>
     <w:p>
       <w:pPr>
@@ -2882,6 +2652,7 @@
       </w:r>
       <w:bookmarkEnd w:id="7"/>
     </w:p>
+    <w:p/>
     <w:p/>
     <w:p>
       <w:pPr>
@@ -3064,15 +2835,7 @@
         <w:spacing w:line="360" w:lineRule="auto"/>
       </w:pPr>
       <w:r>
-        <w:t>Music streaming platforms have transformed the way users consume music, offering on-demand access to vast libraries of songs. Key studies and trends include: Spotify and Apple Music: These platforms dominate the market, offering personalized playlists, high-quality streaming, and cross-device synchronization. Research highlights their use of recommendation algorithms to enhance user engagement (</w:t>
-      </w:r>
-      <w:proofErr w:type="spellStart"/>
-      <w:r>
-        <w:t>Schedl</w:t>
-      </w:r>
-      <w:proofErr w:type="spellEnd"/>
-      <w:r>
-        <w:t xml:space="preserve"> et al., 2018). SoundCloud: Known for its focus on independent artists, SoundCloud allows users to upload and share music. Studies emphasize its role in promoting emerging talent but criticize its low royalty payouts (Wikström, 2020). YouTube Music: Combines music streaming with video content, offering a unique multimedia experience. Research notes its reliance on user-generated content and ad-supported models (Burgess &amp; Green, 2018). Gap: While existing platforms excel in personalization and content delivery, they often lack fair revenue models for artists and robust community features.</w:t>
+        <w:t>Music streaming platforms have transformed the way users consume music, offering on-demand access to vast libraries of songs. Key studies and trends include: Spotify and Apple Music: These platforms dominate the market, offering personalized playlists, high-quality streaming, and cross-device synchronization. Research highlights their use of recommendation algorithms to enhance user engagement (Schedl et al., 2018). SoundCloud: Known for its focus on independent artists, SoundCloud allows users to upload and share music. Studies emphasize its role in promoting emerging talent but criticize its low royalty payouts (Wikström, 2020). YouTube Music: Combines music streaming with video content, offering a unique multimedia experience. Research notes its reliance on user-generated content and ad-supported models (Burgess &amp; Green, 2018). Gap: While existing platforms excel in personalization and content delivery, they often lack fair revenue models for artists and robust community features.</w:t>
       </w:r>
     </w:p>
     <w:p>
@@ -3542,23 +3305,13 @@
                 <w:szCs w:val="24"/>
               </w:rPr>
             </w:pPr>
-            <w:proofErr w:type="spellStart"/>
-            <w:r>
-              <w:rPr>
-                <w:rFonts w:ascii="Times New Roman" w:eastAsia="Times New Roman" w:hAnsi="Times New Roman" w:cs="Times New Roman"/>
-                <w:sz w:val="24"/>
-                <w:szCs w:val="24"/>
-              </w:rPr>
-              <w:t>Xampp</w:t>
-            </w:r>
-            <w:proofErr w:type="spellEnd"/>
-            <w:r>
-              <w:rPr>
-                <w:rFonts w:ascii="Times New Roman" w:eastAsia="Times New Roman" w:hAnsi="Times New Roman" w:cs="Times New Roman"/>
-                <w:sz w:val="24"/>
-                <w:szCs w:val="24"/>
-              </w:rPr>
-              <w:t xml:space="preserve"> server</w:t>
+            <w:r>
+              <w:rPr>
+                <w:rFonts w:ascii="Times New Roman" w:eastAsia="Times New Roman" w:hAnsi="Times New Roman" w:cs="Times New Roman"/>
+                <w:sz w:val="24"/>
+                <w:szCs w:val="24"/>
+              </w:rPr>
+              <w:t>Xampp server</w:t>
             </w:r>
           </w:p>
         </w:tc>
@@ -3701,67 +3454,7 @@
           <w:sz w:val="24"/>
           <w:szCs w:val="24"/>
         </w:rPr>
-        <w:t xml:space="preserve">To develop the proposed system we have </w:t>
-      </w:r>
-      <w:proofErr w:type="spellStart"/>
-      <w:r>
-        <w:rPr>
-          <w:rFonts w:ascii="Times New Roman" w:eastAsia="Times New Roman" w:hAnsi="Times New Roman" w:cs="Times New Roman"/>
-          <w:color w:val="000000"/>
-          <w:sz w:val="24"/>
-          <w:szCs w:val="24"/>
-        </w:rPr>
-        <w:t>HyperText</w:t>
-      </w:r>
-      <w:proofErr w:type="spellEnd"/>
-      <w:r>
-        <w:rPr>
-          <w:rFonts w:ascii="Times New Roman" w:eastAsia="Times New Roman" w:hAnsi="Times New Roman" w:cs="Times New Roman"/>
-          <w:color w:val="000000"/>
-          <w:sz w:val="24"/>
-          <w:szCs w:val="24"/>
-        </w:rPr>
-        <w:t xml:space="preserve"> Markup </w:t>
-      </w:r>
-      <w:proofErr w:type="gramStart"/>
-      <w:r>
-        <w:rPr>
-          <w:rFonts w:ascii="Times New Roman" w:eastAsia="Times New Roman" w:hAnsi="Times New Roman" w:cs="Times New Roman"/>
-          <w:color w:val="000000"/>
-          <w:sz w:val="24"/>
-          <w:szCs w:val="24"/>
-        </w:rPr>
-        <w:t>Language(</w:t>
-      </w:r>
-      <w:proofErr w:type="gramEnd"/>
-      <w:r>
-        <w:rPr>
-          <w:rFonts w:ascii="Times New Roman" w:eastAsia="Times New Roman" w:hAnsi="Times New Roman" w:cs="Times New Roman"/>
-          <w:color w:val="000000"/>
-          <w:sz w:val="24"/>
-          <w:szCs w:val="24"/>
-        </w:rPr>
-        <w:t xml:space="preserve">HTML), Cascading Style Sheet(CSS) and </w:t>
-      </w:r>
-      <w:proofErr w:type="spellStart"/>
-      <w:r>
-        <w:rPr>
-          <w:rFonts w:ascii="Times New Roman" w:eastAsia="Times New Roman" w:hAnsi="Times New Roman" w:cs="Times New Roman"/>
-          <w:color w:val="000000"/>
-          <w:sz w:val="24"/>
-          <w:szCs w:val="24"/>
-        </w:rPr>
-        <w:t>Javascript</w:t>
-      </w:r>
-      <w:proofErr w:type="spellEnd"/>
-      <w:r>
-        <w:rPr>
-          <w:rFonts w:ascii="Times New Roman" w:eastAsia="Times New Roman" w:hAnsi="Times New Roman" w:cs="Times New Roman"/>
-          <w:color w:val="000000"/>
-          <w:sz w:val="24"/>
-          <w:szCs w:val="24"/>
-        </w:rPr>
-        <w:t xml:space="preserve"> for frontend and </w:t>
+        <w:t xml:space="preserve">To develop the proposed system we have HyperText Markup Language(HTML), Cascading Style Sheet(CSS) and Javascript for frontend and </w:t>
       </w:r>
       <w:r>
         <w:rPr>
@@ -3842,34 +3535,15 @@
           <w:sz w:val="24"/>
           <w:szCs w:val="24"/>
         </w:rPr>
-        <w:t xml:space="preserve">To make the system work, we have various web hosting service providers for domain registration and web servers, as well </w:t>
-      </w:r>
-      <w:proofErr w:type="gramStart"/>
-      <w:r>
-        <w:rPr>
-          <w:rFonts w:ascii="Times New Roman" w:eastAsia="Times New Roman" w:hAnsi="Times New Roman" w:cs="Times New Roman"/>
-          <w:color w:val="000000"/>
+        <w:t xml:space="preserve">To make the system work, we have various web hosting service providers for domain registration and web servers, as well as  </w:t>
+      </w:r>
+      <w:r>
+        <w:rPr>
+          <w:rFonts w:ascii="Times New Roman" w:eastAsia="Times New Roman" w:hAnsi="Times New Roman" w:cs="Times New Roman"/>
           <w:sz w:val="24"/>
           <w:szCs w:val="24"/>
         </w:rPr>
-        <w:t xml:space="preserve">as  </w:t>
-      </w:r>
-      <w:r>
-        <w:rPr>
-          <w:rFonts w:ascii="Times New Roman" w:eastAsia="Times New Roman" w:hAnsi="Times New Roman" w:cs="Times New Roman"/>
-          <w:sz w:val="24"/>
-          <w:szCs w:val="24"/>
-        </w:rPr>
-        <w:t>Django</w:t>
-      </w:r>
-      <w:proofErr w:type="gramEnd"/>
-      <w:r>
-        <w:rPr>
-          <w:rFonts w:ascii="Times New Roman" w:eastAsia="Times New Roman" w:hAnsi="Times New Roman" w:cs="Times New Roman"/>
-          <w:sz w:val="24"/>
-          <w:szCs w:val="24"/>
-        </w:rPr>
-        <w:t xml:space="preserve"> server</w:t>
+        <w:t>Django server</w:t>
       </w:r>
       <w:r>
         <w:rPr>
@@ -3999,27 +3673,7 @@
           <w:sz w:val="24"/>
           <w:szCs w:val="24"/>
         </w:rPr>
-        <w:t xml:space="preserve">Upon the requirement of the System we can easily update the resources such as database size increment, servers </w:t>
-      </w:r>
-      <w:proofErr w:type="gramStart"/>
-      <w:r>
-        <w:rPr>
-          <w:rFonts w:ascii="Times New Roman" w:eastAsia="Times New Roman" w:hAnsi="Times New Roman" w:cs="Times New Roman"/>
-          <w:color w:val="000000"/>
-          <w:sz w:val="24"/>
-          <w:szCs w:val="24"/>
-        </w:rPr>
-        <w:t>increment  at</w:t>
-      </w:r>
-      <w:proofErr w:type="gramEnd"/>
-      <w:r>
-        <w:rPr>
-          <w:rFonts w:ascii="Times New Roman" w:eastAsia="Times New Roman" w:hAnsi="Times New Roman" w:cs="Times New Roman"/>
-          <w:color w:val="000000"/>
-          <w:sz w:val="24"/>
-          <w:szCs w:val="24"/>
-        </w:rPr>
-        <w:t xml:space="preserve"> an affordable cost.</w:t>
+        <w:t>Upon the requirement of the System we can easily update the resources such as database size increment, servers increment  at an affordable cost.</w:t>
       </w:r>
     </w:p>
     <w:p>
@@ -4033,28 +3687,22 @@
         </w:pBdr>
         <w:spacing w:line="360" w:lineRule="auto"/>
         <w:jc w:val="both"/>
-      </w:pPr>
-      <w:r>
         <w:rPr>
           <w:rFonts w:ascii="Times New Roman" w:eastAsia="Times New Roman" w:hAnsi="Times New Roman" w:cs="Times New Roman"/>
           <w:color w:val="000000"/>
           <w:sz w:val="24"/>
           <w:szCs w:val="24"/>
         </w:rPr>
+      </w:pPr>
+      <w:r>
+        <w:rPr>
+          <w:rFonts w:ascii="Times New Roman" w:eastAsia="Times New Roman" w:hAnsi="Times New Roman" w:cs="Times New Roman"/>
+          <w:color w:val="000000"/>
+          <w:sz w:val="24"/>
+          <w:szCs w:val="24"/>
+        </w:rPr>
         <w:t>Therefore, the proposed system is Economically feasible.</w:t>
       </w:r>
-    </w:p>
-    <w:p>
-      <w:pPr>
-        <w:pStyle w:val="Heading1"/>
-        <w:spacing w:line="360" w:lineRule="auto"/>
-        <w:ind w:left="0"/>
-      </w:pPr>
-      <w:bookmarkStart w:id="21" w:name="_Toc193065578"/>
-      <w:r>
-        <w:t>4.3 High Level Design of System</w:t>
-      </w:r>
-      <w:bookmarkEnd w:id="21"/>
     </w:p>
     <w:p>
       <w:pPr>
@@ -4066,6 +3714,7 @@
           <w:between w:val="nil"/>
         </w:pBdr>
         <w:spacing w:line="360" w:lineRule="auto"/>
+        <w:jc w:val="both"/>
         <w:rPr>
           <w:rFonts w:ascii="Times New Roman" w:eastAsia="Times New Roman" w:hAnsi="Times New Roman" w:cs="Times New Roman"/>
           <w:color w:val="000000"/>
@@ -4073,66 +3722,6 @@
           <w:szCs w:val="24"/>
         </w:rPr>
       </w:pPr>
-      <w:r>
-        <w:rPr>
-          <w:rFonts w:ascii="Times New Roman" w:eastAsia="Times New Roman" w:hAnsi="Times New Roman" w:cs="Times New Roman"/>
-          <w:color w:val="000000"/>
-          <w:sz w:val="24"/>
-          <w:szCs w:val="24"/>
-        </w:rPr>
-        <w:t xml:space="preserve">The proposed system has well defined and </w:t>
-      </w:r>
-      <w:r>
-        <w:rPr>
-          <w:rFonts w:ascii="Times New Roman" w:eastAsia="Times New Roman" w:hAnsi="Times New Roman" w:cs="Times New Roman"/>
-          <w:sz w:val="24"/>
-          <w:szCs w:val="24"/>
-        </w:rPr>
-        <w:t>distant</w:t>
-      </w:r>
-      <w:r>
-        <w:rPr>
-          <w:rFonts w:ascii="Times New Roman" w:eastAsia="Times New Roman" w:hAnsi="Times New Roman" w:cs="Times New Roman"/>
-          <w:color w:val="000000"/>
-          <w:sz w:val="24"/>
-          <w:szCs w:val="24"/>
-        </w:rPr>
-        <w:t xml:space="preserve"> requirements and needs to increment or add new features so best software methodology for this system is </w:t>
-      </w:r>
-      <w:r>
-        <w:rPr>
-          <w:rFonts w:ascii="Times New Roman" w:eastAsia="Times New Roman" w:hAnsi="Times New Roman" w:cs="Times New Roman"/>
-          <w:sz w:val="24"/>
-          <w:szCs w:val="24"/>
-        </w:rPr>
-        <w:t xml:space="preserve">agile software </w:t>
-      </w:r>
-      <w:r>
-        <w:rPr>
-          <w:rFonts w:ascii="Times New Roman" w:eastAsia="Times New Roman" w:hAnsi="Times New Roman" w:cs="Times New Roman"/>
-          <w:color w:val="000000"/>
-          <w:sz w:val="24"/>
-          <w:szCs w:val="24"/>
-        </w:rPr>
-        <w:t>system development</w:t>
-      </w:r>
-      <w:r>
-        <w:rPr>
-          <w:rFonts w:ascii="Times New Roman" w:eastAsia="Times New Roman" w:hAnsi="Times New Roman" w:cs="Times New Roman"/>
-          <w:sz w:val="24"/>
-          <w:szCs w:val="24"/>
-        </w:rPr>
-        <w:t xml:space="preserve"> model</w:t>
-      </w:r>
-      <w:r>
-        <w:rPr>
-          <w:rFonts w:ascii="Times New Roman" w:eastAsia="Times New Roman" w:hAnsi="Times New Roman" w:cs="Times New Roman"/>
-          <w:color w:val="000000"/>
-          <w:sz w:val="24"/>
-          <w:szCs w:val="24"/>
-        </w:rPr>
-        <w:t>.</w:t>
-      </w:r>
     </w:p>
     <w:p>
       <w:pPr>
@@ -4144,6 +3733,29 @@
           <w:between w:val="nil"/>
         </w:pBdr>
         <w:spacing w:line="360" w:lineRule="auto"/>
+        <w:jc w:val="both"/>
+      </w:pPr>
+    </w:p>
+    <w:p>
+      <w:pPr>
+        <w:pStyle w:val="Heading2"/>
+      </w:pPr>
+      <w:bookmarkStart w:id="21" w:name="_Toc193065578"/>
+      <w:r>
+        <w:t>4.3 High Level Design of System</w:t>
+      </w:r>
+      <w:bookmarkEnd w:id="21"/>
+    </w:p>
+    <w:p>
+      <w:pPr>
+        <w:pBdr>
+          <w:top w:val="nil"/>
+          <w:left w:val="nil"/>
+          <w:bottom w:val="nil"/>
+          <w:right w:val="nil"/>
+          <w:between w:val="nil"/>
+        </w:pBdr>
+        <w:spacing w:line="360" w:lineRule="auto"/>
         <w:rPr>
           <w:rFonts w:ascii="Times New Roman" w:eastAsia="Times New Roman" w:hAnsi="Times New Roman" w:cs="Times New Roman"/>
           <w:color w:val="000000"/>
@@ -4151,6 +3763,66 @@
           <w:szCs w:val="24"/>
         </w:rPr>
       </w:pPr>
+      <w:r>
+        <w:rPr>
+          <w:rFonts w:ascii="Times New Roman" w:eastAsia="Times New Roman" w:hAnsi="Times New Roman" w:cs="Times New Roman"/>
+          <w:color w:val="000000"/>
+          <w:sz w:val="24"/>
+          <w:szCs w:val="24"/>
+        </w:rPr>
+        <w:t xml:space="preserve">The proposed system has well defined and </w:t>
+      </w:r>
+      <w:r>
+        <w:rPr>
+          <w:rFonts w:ascii="Times New Roman" w:eastAsia="Times New Roman" w:hAnsi="Times New Roman" w:cs="Times New Roman"/>
+          <w:sz w:val="24"/>
+          <w:szCs w:val="24"/>
+        </w:rPr>
+        <w:t>distant</w:t>
+      </w:r>
+      <w:r>
+        <w:rPr>
+          <w:rFonts w:ascii="Times New Roman" w:eastAsia="Times New Roman" w:hAnsi="Times New Roman" w:cs="Times New Roman"/>
+          <w:color w:val="000000"/>
+          <w:sz w:val="24"/>
+          <w:szCs w:val="24"/>
+        </w:rPr>
+        <w:t xml:space="preserve"> requirements and needs to increment or add new features so best software methodology for this system is </w:t>
+      </w:r>
+      <w:r>
+        <w:rPr>
+          <w:rFonts w:ascii="Times New Roman" w:eastAsia="Times New Roman" w:hAnsi="Times New Roman" w:cs="Times New Roman"/>
+          <w:sz w:val="24"/>
+          <w:szCs w:val="24"/>
+        </w:rPr>
+        <w:t xml:space="preserve">agile software </w:t>
+      </w:r>
+      <w:r>
+        <w:rPr>
+          <w:rFonts w:ascii="Times New Roman" w:eastAsia="Times New Roman" w:hAnsi="Times New Roman" w:cs="Times New Roman"/>
+          <w:color w:val="000000"/>
+          <w:sz w:val="24"/>
+          <w:szCs w:val="24"/>
+        </w:rPr>
+        <w:t>system development</w:t>
+      </w:r>
+      <w:r>
+        <w:rPr>
+          <w:rFonts w:ascii="Times New Roman" w:eastAsia="Times New Roman" w:hAnsi="Times New Roman" w:cs="Times New Roman"/>
+          <w:sz w:val="24"/>
+          <w:szCs w:val="24"/>
+        </w:rPr>
+        <w:t xml:space="preserve"> model</w:t>
+      </w:r>
+      <w:r>
+        <w:rPr>
+          <w:rFonts w:ascii="Times New Roman" w:eastAsia="Times New Roman" w:hAnsi="Times New Roman" w:cs="Times New Roman"/>
+          <w:color w:val="000000"/>
+          <w:sz w:val="24"/>
+          <w:szCs w:val="24"/>
+        </w:rPr>
+        <w:t>.</w:t>
+      </w:r>
     </w:p>
     <w:p>
       <w:pPr>
@@ -4160,16 +3832,7 @@
       <w:bookmarkStart w:id="22" w:name="_Toc193065579"/>
       <w:r>
         <w:lastRenderedPageBreak/>
-        <w:t>4.3.</w:t>
-      </w:r>
-      <w:r>
-        <w:t>1</w:t>
-      </w:r>
-      <w:r>
-        <w:t xml:space="preserve"> </w:t>
-      </w:r>
-      <w:r>
-        <w:t>System Flowchart</w:t>
+        <w:t>4.3.1 System Flowchart</w:t>
       </w:r>
       <w:bookmarkEnd w:id="22"/>
     </w:p>
@@ -5440,95 +5103,31 @@
           <w:szCs w:val="24"/>
         </w:rPr>
       </w:pPr>
-      <w:proofErr w:type="gramStart"/>
       <w:r>
         <w:rPr>
           <w:rFonts w:ascii="Times New Roman" w:eastAsia="Times New Roman" w:hAnsi="Times New Roman" w:cs="Times New Roman"/>
           <w:sz w:val="24"/>
           <w:szCs w:val="24"/>
         </w:rPr>
-        <w:t>Clearly ,</w:t>
-      </w:r>
-      <w:proofErr w:type="gramEnd"/>
-      <w:r>
+        <w:t>Clearly , the MusicCloud project will provide numerous advantages to both user and the music artists. To add their musics in the platform and can monetize for fair royalty of their creation.</w:t>
+      </w:r>
+    </w:p>
+    <w:p>
+      <w:pPr>
+        <w:spacing w:line="360" w:lineRule="auto"/>
         <w:rPr>
           <w:rFonts w:ascii="Times New Roman" w:eastAsia="Times New Roman" w:hAnsi="Times New Roman" w:cs="Times New Roman"/>
           <w:sz w:val="24"/>
           <w:szCs w:val="24"/>
         </w:rPr>
-        <w:t xml:space="preserve"> the </w:t>
-      </w:r>
-      <w:proofErr w:type="spellStart"/>
+      </w:pPr>
       <w:r>
         <w:rPr>
           <w:rFonts w:ascii="Times New Roman" w:eastAsia="Times New Roman" w:hAnsi="Times New Roman" w:cs="Times New Roman"/>
           <w:sz w:val="24"/>
           <w:szCs w:val="24"/>
         </w:rPr>
-        <w:t>MusicCloud</w:t>
-      </w:r>
-      <w:proofErr w:type="spellEnd"/>
-      <w:r>
-        <w:rPr>
-          <w:rFonts w:ascii="Times New Roman" w:eastAsia="Times New Roman" w:hAnsi="Times New Roman" w:cs="Times New Roman"/>
-          <w:sz w:val="24"/>
-          <w:szCs w:val="24"/>
-        </w:rPr>
-        <w:t xml:space="preserve"> project will provide numerous advantages to both user and the music artists. To add their </w:t>
-      </w:r>
-      <w:proofErr w:type="spellStart"/>
-      <w:r>
-        <w:rPr>
-          <w:rFonts w:ascii="Times New Roman" w:eastAsia="Times New Roman" w:hAnsi="Times New Roman" w:cs="Times New Roman"/>
-          <w:sz w:val="24"/>
-          <w:szCs w:val="24"/>
-        </w:rPr>
-        <w:t>musics</w:t>
-      </w:r>
-      <w:proofErr w:type="spellEnd"/>
-      <w:r>
-        <w:rPr>
-          <w:rFonts w:ascii="Times New Roman" w:eastAsia="Times New Roman" w:hAnsi="Times New Roman" w:cs="Times New Roman"/>
-          <w:sz w:val="24"/>
-          <w:szCs w:val="24"/>
-        </w:rPr>
-        <w:t xml:space="preserve"> in the platform and can monetize for fair royalty of their creation.</w:t>
-      </w:r>
-    </w:p>
-    <w:p>
-      <w:pPr>
-        <w:spacing w:line="360" w:lineRule="auto"/>
-        <w:rPr>
-          <w:rFonts w:ascii="Times New Roman" w:eastAsia="Times New Roman" w:hAnsi="Times New Roman" w:cs="Times New Roman"/>
-          <w:sz w:val="24"/>
-          <w:szCs w:val="24"/>
-        </w:rPr>
-      </w:pPr>
-      <w:r>
-        <w:rPr>
-          <w:rFonts w:ascii="Times New Roman" w:eastAsia="Times New Roman" w:hAnsi="Times New Roman" w:cs="Times New Roman"/>
-          <w:sz w:val="24"/>
-          <w:szCs w:val="24"/>
-        </w:rPr>
-        <w:t xml:space="preserve">The music artist can add their </w:t>
-      </w:r>
-      <w:proofErr w:type="spellStart"/>
-      <w:r>
-        <w:rPr>
-          <w:rFonts w:ascii="Times New Roman" w:eastAsia="Times New Roman" w:hAnsi="Times New Roman" w:cs="Times New Roman"/>
-          <w:sz w:val="24"/>
-          <w:szCs w:val="24"/>
-        </w:rPr>
-        <w:t>musics</w:t>
-      </w:r>
-      <w:proofErr w:type="spellEnd"/>
-      <w:r>
-        <w:rPr>
-          <w:rFonts w:ascii="Times New Roman" w:eastAsia="Times New Roman" w:hAnsi="Times New Roman" w:cs="Times New Roman"/>
-          <w:sz w:val="24"/>
-          <w:szCs w:val="24"/>
-        </w:rPr>
-        <w:t>, collaborate with other artist, can add their event schedule so that users can book the ticket.</w:t>
+        <w:t>The music artist can add their musics, collaborate with other artist, can add their event schedule so that users can book the ticket.</w:t>
       </w:r>
       <w:r>
         <w:br w:type="page"/>
@@ -5679,41 +5278,13 @@
           <w:rFonts w:ascii="Times New Roman" w:eastAsia="Times New Roman" w:hAnsi="Times New Roman" w:cs="Times New Roman"/>
         </w:rPr>
       </w:pPr>
-      <w:proofErr w:type="spellStart"/>
       <w:r>
         <w:rPr>
           <w:rFonts w:ascii="Times New Roman" w:eastAsia="Times New Roman" w:hAnsi="Times New Roman" w:cs="Times New Roman"/>
           <w:b/>
           <w:i/>
         </w:rPr>
-        <w:t>Schedl</w:t>
-      </w:r>
-      <w:proofErr w:type="spellEnd"/>
-      <w:r>
-        <w:rPr>
-          <w:rFonts w:ascii="Times New Roman" w:eastAsia="Times New Roman" w:hAnsi="Times New Roman" w:cs="Times New Roman"/>
-          <w:b/>
-          <w:i/>
-        </w:rPr>
-        <w:t xml:space="preserve">, M., Zamani, H., Chen, C.-W., </w:t>
-      </w:r>
-      <w:proofErr w:type="spellStart"/>
-      <w:r>
-        <w:rPr>
-          <w:rFonts w:ascii="Times New Roman" w:eastAsia="Times New Roman" w:hAnsi="Times New Roman" w:cs="Times New Roman"/>
-          <w:b/>
-          <w:i/>
-        </w:rPr>
-        <w:t>Deldjoo</w:t>
-      </w:r>
-      <w:proofErr w:type="spellEnd"/>
-      <w:r>
-        <w:rPr>
-          <w:rFonts w:ascii="Times New Roman" w:eastAsia="Times New Roman" w:hAnsi="Times New Roman" w:cs="Times New Roman"/>
-          <w:b/>
-          <w:i/>
-        </w:rPr>
-        <w:t>, Y., &amp; Elahi. Current Challenges and Visions in Music Recommender Systems Research. International Journal of Multimedia Information Retrieval.</w:t>
+        <w:t>Schedl, M., Zamani, H., Chen, C.-W., Deldjoo, Y., &amp; Elahi. Current Challenges and Visions in Music Recommender Systems Research. International Journal of Multimedia Information Retrieval.</w:t>
       </w:r>
     </w:p>
     <w:p>
@@ -6677,14 +6248,16 @@
     <w:basedOn w:val="Normal"/>
     <w:next w:val="Normal"/>
     <w:link w:val="Heading1Char"/>
+    <w:autoRedefine/>
     <w:uiPriority w:val="9"/>
     <w:qFormat/>
-    <w:rsid w:val="001C7AA6"/>
+    <w:rsid w:val="00104643"/>
     <w:pPr>
       <w:keepNext/>
       <w:keepLines/>
       <w:spacing w:before="240" w:after="0"/>
       <w:ind w:left="360"/>
+      <w:jc w:val="center"/>
       <w:outlineLvl w:val="0"/>
     </w:pPr>
     <w:rPr>
@@ -6924,7 +6497,7 @@
     <w:basedOn w:val="DefaultParagraphFont"/>
     <w:link w:val="Heading1"/>
     <w:uiPriority w:val="9"/>
-    <w:rsid w:val="001C7AA6"/>
+    <w:rsid w:val="00104643"/>
     <w:rPr>
       <w:rFonts w:ascii="Times New Roman" w:eastAsiaTheme="majorEastAsia" w:hAnsi="Times New Roman" w:cs="Times New Roman"/>
       <w:b/>
@@ -7426,12 +6999,6 @@
 </file>
 
 <file path=customXml/item1.xml><?xml version="1.0" encoding="utf-8"?>
-<go:gDocsCustomXmlDataStorage xmlns:go="http://customooxmlschemas.google.com/" xmlns:r="http://schemas.openxmlformats.org/officeDocument/2006/relationships" uri="GoogleDocsCustomDataVersion2">
-  <go:docsCustomData xmlns:go="http://customooxmlschemas.google.com/" roundtripDataSignature="AMtx7miSEPHVDSx/GOG4HUdtAGQ53EL2Qg==">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</go:docsCustomData>
-</go:gDocsCustomXmlDataStorage>
-</file>
-
-<file path=customXml/item2.xml><?xml version="1.0" encoding="utf-8"?>
 <b:Sources xmlns:b="http://schemas.openxmlformats.org/officeDocument/2006/bibliography" StyleName="APA" SelectedStyle="/APASixthEditionOfficeOnline.xsl" Version="6">
   <b:Source>
     <b:Tag>source1</b:Tag>
@@ -7507,19 +7074,25 @@
 </b:Sources>
 </file>
 
+<file path=customXml/item2.xml><?xml version="1.0" encoding="utf-8"?>
+<go:gDocsCustomXmlDataStorage xmlns:go="http://customooxmlschemas.google.com/" xmlns:r="http://schemas.openxmlformats.org/officeDocument/2006/relationships" uri="GoogleDocsCustomDataVersion2">
+  <go:docsCustomData xmlns:go="http://customooxmlschemas.google.com/" roundtripDataSignature="AMtx7miSEPHVDSx/GOG4HUdtAGQ53EL2Qg==">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</go:docsCustomData>
+</go:gDocsCustomXmlDataStorage>
+</file>
+
 <file path=customXml/itemProps1.xml><?xml version="1.0" encoding="utf-8"?>
+<ds:datastoreItem xmlns:ds="http://schemas.openxmlformats.org/officeDocument/2006/customXml" ds:itemID="{795DBC96-0D94-40D3-8A11-980D2E5DCE2B}">
+  <ds:schemaRefs>
+    <ds:schemaRef ds:uri="http://schemas.openxmlformats.org/officeDocument/2006/bibliography"/>
+  </ds:schemaRefs>
+</ds:datastoreItem>
+</file>
+
+<file path=customXml/itemProps2.xml><?xml version="1.0" encoding="utf-8"?>
 <ds:datastoreItem xmlns:ds="http://schemas.openxmlformats.org/officeDocument/2006/customXml" ds:itemID="{11111111-1234-1234-1234-123412341234}">
   <ds:schemaRefs>
     <ds:schemaRef ds:uri="http://customooxmlschemas.google.com/"/>
     <ds:schemaRef ds:uri="http://schemas.openxmlformats.org/officeDocument/2006/relationships"/>
   </ds:schemaRefs>
 </ds:datastoreItem>
-</file>
-
-<file path=customXml/itemProps2.xml><?xml version="1.0" encoding="utf-8"?>
-<ds:datastoreItem xmlns:ds="http://schemas.openxmlformats.org/officeDocument/2006/customXml" ds:itemID="{795DBC96-0D94-40D3-8A11-980D2E5DCE2B}">
-  <ds:schemaRefs>
-    <ds:schemaRef ds:uri="http://schemas.openxmlformats.org/officeDocument/2006/bibliography"/>
-  </ds:schemaRefs>
-</ds:datastoreItem>
 </file>